--- a/tests/government_interest/vafix/PullRequestDocumentation.docx
+++ b/tests/government_interest/vafix/PullRequestDocumentation.docx
@@ -164,15 +164,13 @@
         <w:contextualSpacing/>
       </w:pPr>
       <w:r>
-        <w:t xml:space="preserve">Almost all results are </w:t>
-      </w:r>
-      <w:proofErr w:type="spellStart"/>
-      <w:r>
-        <w:t>unambigously</w:t>
-      </w:r>
-      <w:proofErr w:type="spellEnd"/>
-      <w:r>
-        <w:t xml:space="preserve"> favorable, removing incorrectly matches or adding correct matches. There are some instances</w:t>
+        <w:t>Almost all results are unambig</w:t>
+      </w:r>
+      <w:r>
+        <w:t>u</w:t>
+      </w:r>
+      <w:r>
+        <w:t>ously favorable, removing incorrectly matches or adding correct matches. There are some instances</w:t>
       </w:r>
       <w:r>
         <w:t xml:space="preserve"> </w:t>

--- a/tests/government_interest/vafix/PullRequestDocumentation.docx
+++ b/tests/government_interest/vafix/PullRequestDocumentation.docx
@@ -53,10 +53,45 @@
         <w:contextualSpacing/>
       </w:pPr>
       <w:r>
-        <w:t>1. Update [FOLDERS] section of 'config.ini' in project root. WORKING_FOLDER should point to 'tests/</w:t>
+        <w:t xml:space="preserve">1. Update [FOLDERS] section of 'config.ini' in project root. </w:t>
+      </w:r>
+      <w:r>
+        <w:t>Replace instances of &lt;</w:t>
       </w:r>
       <w:proofErr w:type="spellStart"/>
       <w:r>
+        <w:t>project_root</w:t>
+      </w:r>
+      <w:proofErr w:type="spellEnd"/>
+      <w:r>
+        <w:t>&gt; with the directory the repository is cloned to. Other placeholders do not need to be replaced as this process does not use a database connection to test.</w:t>
+      </w:r>
+    </w:p>
+    <w:p>
+      <w:pPr>
+        <w:spacing w:line="240" w:lineRule="auto"/>
+        <w:contextualSpacing/>
+      </w:pPr>
+      <w:r>
+        <w:tab/>
+        <w:t>2. Run</w:t>
+      </w:r>
+      <w:r>
+        <w:t xml:space="preserve"> ‘</w:t>
+      </w:r>
+      <w:proofErr w:type="spellStart"/>
+      <w:r>
+        <w:t>pytest</w:t>
+      </w:r>
+      <w:proofErr w:type="spellEnd"/>
+      <w:r>
+        <w:t>’ in</w:t>
+      </w:r>
+      <w:r>
+        <w:t xml:space="preserve"> 'tests/</w:t>
+      </w:r>
+      <w:proofErr w:type="spellStart"/>
+      <w:r>
         <w:t>government_interest</w:t>
       </w:r>
       <w:proofErr w:type="spellEnd"/>
@@ -69,33 +104,66 @@
       </w:r>
       <w:proofErr w:type="spellEnd"/>
       <w:r>
-        <w:t>'.</w:t>
-      </w:r>
-    </w:p>
-    <w:p>
-      <w:pPr>
-        <w:spacing w:line="240" w:lineRule="auto"/>
-        <w:contextualSpacing/>
-      </w:pPr>
-      <w:r>
-        <w:tab/>
-        <w:t>2. Run 'tests/</w:t>
+        <w:t>/'.</w:t>
+      </w:r>
+    </w:p>
+    <w:p>
+      <w:pPr>
+        <w:spacing w:line="240" w:lineRule="auto"/>
+        <w:ind w:left="720"/>
+        <w:contextualSpacing/>
+      </w:pPr>
+      <w:r>
+        <w:t>3. Manually inspect 'tests/government_interest/vafix/government_interest/pre_manual/NER_out/edge_cases.csv' to verify</w:t>
+      </w:r>
+      <w:r>
+        <w:t xml:space="preserve"> </w:t>
+      </w:r>
+      <w:r>
+        <w:t>favorable changes in</w:t>
+      </w:r>
+      <w:r>
+        <w:t xml:space="preserve"> solid matches</w:t>
+      </w:r>
+      <w:r>
+        <w:t>. The 'org' column shows the organization name being matched, the '</w:t>
       </w:r>
       <w:proofErr w:type="spellStart"/>
       <w:r>
-        <w:t>government_interest</w:t>
+        <w:t>with_space</w:t>
       </w:r>
       <w:proofErr w:type="spellEnd"/>
       <w:r>
-        <w:t>/</w:t>
+        <w:t>' column shows the</w:t>
+      </w:r>
+      <w:r>
+        <w:t xml:space="preserve"> </w:t>
+      </w:r>
+      <w:r>
+        <w:t>solid matches for the organization with the new existing lookup logic, and the '</w:t>
       </w:r>
       <w:proofErr w:type="spellStart"/>
       <w:r>
-        <w:t>vafix</w:t>
+        <w:t>wo_space</w:t>
       </w:r>
       <w:proofErr w:type="spellEnd"/>
       <w:r>
-        <w:t>/test_VAfix.py'.</w:t>
+        <w:t>' column shows the solid matches for the organization with the old existing lookup logic.</w:t>
+      </w:r>
+    </w:p>
+    <w:p>
+      <w:pPr>
+        <w:spacing w:line="240" w:lineRule="auto"/>
+        <w:contextualSpacing/>
+      </w:pPr>
+    </w:p>
+    <w:p>
+      <w:pPr>
+        <w:spacing w:line="240" w:lineRule="auto"/>
+        <w:contextualSpacing/>
+      </w:pPr>
+      <w:r>
+        <w:t>Results:</w:t>
       </w:r>
     </w:p>
     <w:p>
@@ -105,56 +173,50 @@
         <w:contextualSpacing/>
       </w:pPr>
       <w:r>
-        <w:t>3. Manually inspect 'tests/government_interest/vafix/government_interest/pre_manual/NER_out/edge_cases.csv' to verify</w:t>
+        <w:t>Almost all results are unambig</w:t>
+      </w:r>
+      <w:r>
+        <w:t>u</w:t>
+      </w:r>
+      <w:r>
+        <w:t>ously favorable, removing incorrectly matches or adding correct matches. There are some instances</w:t>
       </w:r>
       <w:r>
         <w:t xml:space="preserve"> </w:t>
       </w:r>
       <w:r>
-        <w:t>favorable changes in</w:t>
-      </w:r>
-      <w:r>
-        <w:t xml:space="preserve"> solid matches</w:t>
-      </w:r>
-      <w:r>
-        <w:t>. The 'org' column shows the organization name being matched, the '</w:t>
+        <w:t>where an incorrect match is added or a correct match is removed,</w:t>
+      </w:r>
+      <w:r>
+        <w:t xml:space="preserve"> but these are few and being tagged for further investigation.</w:t>
+      </w:r>
+      <w:r>
+        <w:t xml:space="preserve"> </w:t>
+      </w:r>
+      <w:r>
+        <w:t xml:space="preserve">Some of these are </w:t>
+      </w:r>
+      <w:r>
+        <w:t xml:space="preserve">cases </w:t>
+      </w:r>
+      <w:r>
+        <w:t xml:space="preserve">where </w:t>
       </w:r>
       <w:proofErr w:type="spellStart"/>
       <w:r>
-        <w:t>with_space</w:t>
+        <w:t>non_government</w:t>
       </w:r>
       <w:proofErr w:type="spellEnd"/>
       <w:r>
-        <w:t>' column shows the</w:t>
-      </w:r>
-      <w:r>
-        <w:t xml:space="preserve"> </w:t>
-      </w:r>
-      <w:r>
-        <w:t>solid matches for the organization with the new existing lookup logic, and the '</w:t>
+        <w:t xml:space="preserve"> is added in addition to the correct organization, so it will be noted to investigate the </w:t>
       </w:r>
       <w:proofErr w:type="spellStart"/>
       <w:r>
-        <w:t>wo_space</w:t>
+        <w:t>non_gov_check</w:t>
       </w:r>
       <w:proofErr w:type="spellEnd"/>
       <w:r>
-        <w:t>' column shows the solid matches for the organization with the old existing lookup logic.</w:t>
-      </w:r>
-    </w:p>
-    <w:p>
-      <w:pPr>
-        <w:spacing w:line="240" w:lineRule="auto"/>
-        <w:contextualSpacing/>
-      </w:pPr>
-    </w:p>
-    <w:p>
-      <w:pPr>
-        <w:spacing w:line="240" w:lineRule="auto"/>
-        <w:contextualSpacing/>
-      </w:pPr>
-      <w:r>
-        <w:t>Results:</w:t>
+        <w:t xml:space="preserve"> function.</w:t>
       </w:r>
     </w:p>
     <w:p>
@@ -163,31 +225,6 @@
         <w:ind w:left="720"/>
         <w:contextualSpacing/>
       </w:pPr>
-      <w:r>
-        <w:t>Almost all results are unambig</w:t>
-      </w:r>
-      <w:r>
-        <w:t>u</w:t>
-      </w:r>
-      <w:r>
-        <w:t>ously favorable, removing incorrectly matches or adding correct matches. There are some instances</w:t>
-      </w:r>
-      <w:r>
-        <w:t xml:space="preserve"> </w:t>
-      </w:r>
-      <w:r>
-        <w:t>where an incorrect match is added or a correct match is removed,</w:t>
-      </w:r>
-      <w:r>
-        <w:t xml:space="preserve"> but these are few and being tagged for further investigation.</w:t>
-      </w:r>
-    </w:p>
-    <w:p>
-      <w:pPr>
-        <w:spacing w:line="240" w:lineRule="auto"/>
-        <w:ind w:left="720"/>
-        <w:contextualSpacing/>
-      </w:pPr>
     </w:p>
     <w:p>
       <w:pPr>
@@ -205,14 +242,11 @@
         <w:jc w:val="center"/>
       </w:pPr>
       <w:r>
-        <w:rPr>
-          <w:noProof/>
-        </w:rPr>
         <w:drawing>
-          <wp:inline distT="0" distB="0" distL="0" distR="0" wp14:anchorId="0FB1A2DD" wp14:editId="0BD5BE5F">
-            <wp:extent cx="4267200" cy="1962638"/>
+          <wp:inline distT="0" distB="0" distL="0" distR="0" wp14:anchorId="09F2E5B3" wp14:editId="150500CA">
+            <wp:extent cx="5943600" cy="1321435"/>
             <wp:effectExtent l="0" t="0" r="0" b="0"/>
-            <wp:docPr id="1" name="Picture 1" descr="Text&#10;&#10;Description automatically generated"/>
+            <wp:docPr id="1" name="Picture 1"/>
             <wp:cNvGraphicFramePr>
               <a:graphicFrameLocks xmlns:a="http://schemas.openxmlformats.org/drawingml/2006/main" noChangeAspect="1"/>
             </wp:cNvGraphicFramePr>
@@ -220,17 +254,11 @@
               <a:graphicData uri="http://schemas.openxmlformats.org/drawingml/2006/picture">
                 <pic:pic xmlns:pic="http://schemas.openxmlformats.org/drawingml/2006/picture">
                   <pic:nvPicPr>
-                    <pic:cNvPr id="1" name="Picture 1" descr="Text&#10;&#10;Description automatically generated"/>
+                    <pic:cNvPr id="1" name=""/>
                     <pic:cNvPicPr/>
                   </pic:nvPicPr>
                   <pic:blipFill>
-                    <a:blip r:embed="rId4" cstate="print">
-                      <a:extLst>
-                        <a:ext uri="{28A0092B-C50C-407E-A947-70E740481C1C}">
-                          <a14:useLocalDpi xmlns:a14="http://schemas.microsoft.com/office/drawing/2010/main" val="0"/>
-                        </a:ext>
-                      </a:extLst>
-                    </a:blip>
+                    <a:blip r:embed="rId4"/>
                     <a:stretch>
                       <a:fillRect/>
                     </a:stretch>
@@ -238,7 +266,7 @@
                   <pic:spPr>
                     <a:xfrm>
                       <a:off x="0" y="0"/>
-                      <a:ext cx="4276114" cy="1966738"/>
+                      <a:ext cx="5943600" cy="1321435"/>
                     </a:xfrm>
                     <a:prstGeom prst="rect">
                       <a:avLst/>
